--- a/Text classificaiton/writeup.docx
+++ b/Text classificaiton/writeup.docx
@@ -187,43 +187,14 @@
     <w:p>
       <w:pPr>
         <w:rPr>
-          <w:rFonts w:hint="eastAsia"/>
-        </w:rPr>
-      </w:pPr>
-      <w:r>
-        <w:t>The bonus part need</w:t>
-      </w:r>
-      <w:r>
-        <w:t>s</w:t>
-      </w:r>
-      <w:r>
-        <w:t xml:space="preserve"> to add books of </w:t>
-      </w:r>
-      <w:r>
-        <w:t>Jane Austin</w:t>
-      </w:r>
-      <w:r>
-        <w:t xml:space="preserve"> in ‘bonus’ file to ‘data’ and ‘test-data’ file</w:t>
-      </w:r>
-      <w:r>
-        <w:t>s</w:t>
-      </w:r>
-      <w:r>
-        <w:t xml:space="preserve"> (1-3 in ‘data’, 4-5 in ‘test-data’)</w:t>
-      </w:r>
-      <w:r>
-        <w:t>.</w:t>
-      </w:r>
-    </w:p>
-    <w:p>
-      <w:pPr>
-        <w:rPr>
           <w:b/>
           <w:i/>
           <w:sz w:val="24"/>
           <w:szCs w:val="24"/>
         </w:rPr>
       </w:pPr>
+      <w:bookmarkStart w:id="0" w:name="_GoBack"/>
+      <w:bookmarkEnd w:id="0"/>
       <w:r>
         <w:rPr>
           <w:rFonts w:hint="eastAsia"/>
@@ -795,7 +766,6 @@
             <w:rPr>
               <w:rFonts w:ascii="Cambria Math" w:hAnsi="Cambria Math"/>
             </w:rPr>
-            <w:lastRenderedPageBreak/>
             <m:t>threshold =</m:t>
           </m:r>
           <m:f>
@@ -839,6 +809,7 @@
             <w:rPr>
               <w:rFonts w:ascii="Cambria Math" w:hAnsi="Cambria Math"/>
             </w:rPr>
+            <w:lastRenderedPageBreak/>
             <m:t>feature =</m:t>
           </m:r>
           <m:d>
@@ -2451,7 +2422,6 @@
     </w:tbl>
     <w:p>
       <w:r>
-        <w:lastRenderedPageBreak/>
         <w:t xml:space="preserve">Comparing the results of the two experiments, </w:t>
       </w:r>
       <w:r>
@@ -2474,6 +2444,7 @@
     </w:p>
     <w:p>
       <w:r>
+        <w:lastRenderedPageBreak/>
         <w:t xml:space="preserve">In the final, </w:t>
       </w:r>
       <w:r>
@@ -3806,23 +3777,23 @@
         <w:t xml:space="preserve">1. </w:t>
       </w:r>
       <w:r>
-        <w:t xml:space="preserve">Since the accuracy of the model has been increasing when the model epoch number is 1000, 3000, 5000. Therefore, the epoch number is gradually </w:t>
+        <w:t xml:space="preserve">Since the accuracy of the model has been increasing when the model epoch number is 1000, 3000, 5000. Therefore, the epoch number is gradually increased until the model performance is converged, i. e. epoch 10000. </w:t>
+      </w:r>
+      <w:r>
+        <w:t>Then, I set the learning rate to 0.001,</w:t>
+      </w:r>
+      <w:r>
+        <w:t xml:space="preserve"> and obtain the best accuracy when the epoch is set to 1000</w:t>
+      </w:r>
+      <w:r>
+        <w:t>.</w:t>
+      </w:r>
+      <w:r>
+        <w:t xml:space="preserve">And from the </w:t>
       </w:r>
       <w:r>
         <w:lastRenderedPageBreak/>
-        <w:t xml:space="preserve">increased until the model performance is converged, i. e. epoch 10000. </w:t>
-      </w:r>
-      <w:r>
-        <w:t>Then, I set the learning rate to 0.001,</w:t>
-      </w:r>
-      <w:r>
-        <w:t xml:space="preserve"> and obtain the best accuracy when the epoch is set to 1000</w:t>
-      </w:r>
-      <w:r>
-        <w:t>.</w:t>
-      </w:r>
-      <w:r>
-        <w:t>And from the accuracy-epochs curve figure (Fig</w:t>
+        <w:t>accuracy-epochs curve figure (Fig</w:t>
       </w:r>
       <w:r>
         <w:t>ure</w:t>
@@ -3929,7 +3900,7 @@
                     </pic:cNvPicPr>
                   </pic:nvPicPr>
                   <pic:blipFill>
-                    <a:blip r:embed="rId5">
+                    <a:blip r:embed="rId7">
                       <a:extLst>
                         <a:ext uri="{28A0092B-C50C-407E-A947-70E740481C1C}">
                           <a14:useLocalDpi xmlns:a14="http://schemas.microsoft.com/office/drawing/2010/main" val="0"/>
@@ -4006,7 +3977,6 @@
     <w:p>
       <w:pPr>
         <w:rPr>
-          <w:rFonts w:hint="eastAsia"/>
           <w:b/>
           <w:i/>
           <w:sz w:val="24"/>
@@ -4634,6 +4604,7 @@
         <w:rPr>
           <w:rFonts w:hint="eastAsia"/>
         </w:rPr>
+        <w:lastRenderedPageBreak/>
         <w:t>W</w:t>
       </w:r>
       <w:r>
@@ -4657,13 +4628,7 @@
         <w:t>:</w:t>
       </w:r>
     </w:p>
-    <w:p>
-      <w:pPr>
-        <w:rPr>
-          <w:rFonts w:hint="eastAsia"/>
-        </w:rPr>
-      </w:pPr>
-    </w:p>
+    <w:p/>
     <w:p>
       <w:pPr>
         <w:rPr>
@@ -5383,19 +5348,8 @@
       </w:tr>
     </w:tbl>
     <w:p/>
+    <w:p/>
     <w:p>
-      <w:pPr>
-        <w:rPr>
-          <w:rFonts w:hint="eastAsia"/>
-        </w:rPr>
-      </w:pPr>
-    </w:p>
-    <w:p>
-      <w:pPr>
-        <w:rPr>
-          <w:rFonts w:hint="eastAsia"/>
-        </w:rPr>
-      </w:pPr>
       <w:r>
         <w:t>b. Delete some functional words - 'the of how a had could', that is only left 11 + 1 features.</w:t>
       </w:r>
@@ -6165,17 +6119,10 @@
         <w:t>.</w:t>
       </w:r>
     </w:p>
+    <w:p/>
     <w:p>
       <w:pPr>
         <w:rPr>
-          <w:rFonts w:hint="eastAsia"/>
-        </w:rPr>
-      </w:pPr>
-    </w:p>
-    <w:p>
-      <w:pPr>
-        <w:rPr>
-          <w:rFonts w:hint="eastAsia"/>
           <w:b/>
         </w:rPr>
       </w:pPr>
@@ -6183,7 +6130,6 @@
         <w:rPr>
           <w:b/>
         </w:rPr>
-        <w:lastRenderedPageBreak/>
         <w:t xml:space="preserve">The results of </w:t>
       </w:r>
       <w:r>
@@ -6201,11 +6147,6 @@
       </w:r>
     </w:p>
     <w:p>
-      <w:pPr>
-        <w:rPr>
-          <w:rFonts w:hint="eastAsia"/>
-        </w:rPr>
-      </w:pPr>
       <w:r>
         <w:t>a. Original 18 features.</w:t>
       </w:r>
@@ -6219,6 +6160,7 @@
         <w:rPr>
           <w:rFonts w:hint="eastAsia"/>
         </w:rPr>
+        <w:lastRenderedPageBreak/>
         <w:t>T</w:t>
       </w:r>
       <w:r>
@@ -6754,13 +6696,7 @@
       </w:tr>
     </w:tbl>
     <w:p/>
-    <w:p>
-      <w:pPr>
-        <w:rPr>
-          <w:rFonts w:hint="eastAsia"/>
-        </w:rPr>
-      </w:pPr>
-    </w:p>
+    <w:p/>
     <w:p>
       <w:r>
         <w:t xml:space="preserve">b. Delete some notional words (the highest </w:t>
@@ -7357,13 +7293,7 @@
         <w:t xml:space="preserve">, </w:t>
       </w:r>
       <w:r>
-        <w:t xml:space="preserve">the accuracy drops about </w:t>
-      </w:r>
-      <w:r>
-        <w:t>4</w:t>
-      </w:r>
-      <w:r>
-        <w:t xml:space="preserve"> percent</w:t>
+        <w:t>the accuracy drops about 4 percent</w:t>
       </w:r>
       <w:r>
         <w:t>,</w:t>
@@ -7397,42 +7327,27 @@
       </w:r>
     </w:p>
     <w:p/>
-    <w:p>
-      <w:bookmarkStart w:id="0" w:name="_GoBack"/>
-      <w:bookmarkEnd w:id="0"/>
-    </w:p>
+    <w:p/>
+    <w:p/>
+    <w:p/>
     <w:p/>
     <w:p>
       <w:pPr>
-        <w:rPr>
-          <w:rFonts w:hint="eastAsia"/>
-        </w:rPr>
+        <w:jc w:val="center"/>
       </w:pPr>
-    </w:p>
-    <w:p>
-      <w:pPr>
-        <w:rPr>
-          <w:rFonts w:hint="eastAsia"/>
-        </w:rPr>
-      </w:pPr>
+      <w:r>
+        <w:t>Figure 1. The accuracy-epochs curve of best logistic classifier model</w:t>
+      </w:r>
     </w:p>
     <w:p>
       <w:pPr>
         <w:jc w:val="center"/>
       </w:pPr>
       <w:r>
-        <w:lastRenderedPageBreak/>
-        <w:t>Figure 1. The accuracy-epochs curve of best logistic classifier model</w:t>
-      </w:r>
-    </w:p>
-    <w:p>
-      <w:pPr>
-        <w:jc w:val="center"/>
-      </w:pPr>
-      <w:r>
         <w:rPr>
           <w:noProof/>
         </w:rPr>
+        <w:lastRenderedPageBreak/>
         <w:drawing>
           <wp:inline distT="0" distB="0" distL="0" distR="0" wp14:anchorId="201D4BD4" wp14:editId="1EF2BA1E">
             <wp:extent cx="4461894" cy="3344006"/>
@@ -7451,7 +7366,7 @@
                     </pic:cNvPicPr>
                   </pic:nvPicPr>
                   <pic:blipFill>
-                    <a:blip r:embed="rId6" cstate="print">
+                    <a:blip r:embed="rId8" cstate="print">
                       <a:extLst>
                         <a:ext uri="{28A0092B-C50C-407E-A947-70E740481C1C}">
                           <a14:useLocalDpi xmlns:a14="http://schemas.microsoft.com/office/drawing/2010/main" val="0"/>
@@ -7486,7 +7401,6 @@
     <w:p>
       <w:pPr>
         <w:rPr>
-          <w:rFonts w:hint="eastAsia"/>
           <w:b/>
         </w:rPr>
       </w:pPr>
@@ -7499,6 +7413,44 @@
     </w:sectPr>
   </w:body>
 </w:document>
+</file>
+
+<file path=word/endnotes.xml><?xml version="1.0" encoding="utf-8"?>
+<w:endnotes xmlns:wpc="http://schemas.microsoft.com/office/word/2010/wordprocessingCanvas" xmlns:cx="http://schemas.microsoft.com/office/drawing/2014/chartex" xmlns:cx1="http://schemas.microsoft.com/office/drawing/2015/9/8/chartex" xmlns:cx2="http://schemas.microsoft.com/office/drawing/2015/10/21/chartex" xmlns:cx3="http://schemas.microsoft.com/office/drawing/2016/5/9/chartex" xmlns:cx4="http://schemas.microsoft.com/office/drawing/2016/5/10/chartex" xmlns:cx5="http://schemas.microsoft.com/office/drawing/2016/5/11/chartex" xmlns:cx6="http://schemas.microsoft.com/office/drawing/2016/5/12/chartex" xmlns:cx7="http://schemas.microsoft.com/office/drawing/2016/5/13/chartex" xmlns:cx8="http://schemas.microsoft.com/office/drawing/2016/5/14/chartex" xmlns:mc="http://schemas.openxmlformats.org/markup-compatibility/2006" xmlns:aink="http://schemas.microsoft.com/office/drawing/2016/ink" xmlns:am3d="http://schemas.microsoft.com/office/drawing/2017/model3d" xmlns:o="urn:schemas-microsoft-com:office:office" xmlns:r="http://schemas.openxmlformats.org/officeDocument/2006/relationships" xmlns:m="http://schemas.openxmlformats.org/officeDocument/2006/math" xmlns:v="urn:schemas-microsoft-com:vml" xmlns:wp14="http://schemas.microsoft.com/office/word/2010/wordprocessingDrawing" xmlns:wp="http://schemas.openxmlformats.org/drawingml/2006/wordprocessingDrawing" xmlns:w10="urn:schemas-microsoft-com:office:word" xmlns:w="http://schemas.openxmlformats.org/wordprocessingml/2006/main" xmlns:w14="http://schemas.microsoft.com/office/word/2010/wordml" xmlns:w15="http://schemas.microsoft.com/office/word/2012/wordml" xmlns:w16cid="http://schemas.microsoft.com/office/word/2016/wordml/cid" xmlns:w16se="http://schemas.microsoft.com/office/word/2015/wordml/symex" xmlns:wpg="http://schemas.microsoft.com/office/word/2010/wordprocessingGroup" xmlns:wpi="http://schemas.microsoft.com/office/word/2010/wordprocessingInk" xmlns:wne="http://schemas.microsoft.com/office/word/2006/wordml" xmlns:wps="http://schemas.microsoft.com/office/word/2010/wordprocessingShape" mc:Ignorable="w14 w15 w16se w16cid wp14">
+  <w:endnote w:type="separator" w:id="-1">
+    <w:p>
+      <w:r>
+        <w:separator/>
+      </w:r>
+    </w:p>
+  </w:endnote>
+  <w:endnote w:type="continuationSeparator" w:id="0">
+    <w:p>
+      <w:r>
+        <w:continuationSeparator/>
+      </w:r>
+    </w:p>
+  </w:endnote>
+</w:endnotes>
+</file>
+
+<file path=word/footnotes.xml><?xml version="1.0" encoding="utf-8"?>
+<w:footnotes xmlns:wpc="http://schemas.microsoft.com/office/word/2010/wordprocessingCanvas" xmlns:cx="http://schemas.microsoft.com/office/drawing/2014/chartex" xmlns:cx1="http://schemas.microsoft.com/office/drawing/2015/9/8/chartex" xmlns:cx2="http://schemas.microsoft.com/office/drawing/2015/10/21/chartex" xmlns:cx3="http://schemas.microsoft.com/office/drawing/2016/5/9/chartex" xmlns:cx4="http://schemas.microsoft.com/office/drawing/2016/5/10/chartex" xmlns:cx5="http://schemas.microsoft.com/office/drawing/2016/5/11/chartex" xmlns:cx6="http://schemas.microsoft.com/office/drawing/2016/5/12/chartex" xmlns:cx7="http://schemas.microsoft.com/office/drawing/2016/5/13/chartex" xmlns:cx8="http://schemas.microsoft.com/office/drawing/2016/5/14/chartex" xmlns:mc="http://schemas.openxmlformats.org/markup-compatibility/2006" xmlns:aink="http://schemas.microsoft.com/office/drawing/2016/ink" xmlns:am3d="http://schemas.microsoft.com/office/drawing/2017/model3d" xmlns:o="urn:schemas-microsoft-com:office:office" xmlns:r="http://schemas.openxmlformats.org/officeDocument/2006/relationships" xmlns:m="http://schemas.openxmlformats.org/officeDocument/2006/math" xmlns:v="urn:schemas-microsoft-com:vml" xmlns:wp14="http://schemas.microsoft.com/office/word/2010/wordprocessingDrawing" xmlns:wp="http://schemas.openxmlformats.org/drawingml/2006/wordprocessingDrawing" xmlns:w10="urn:schemas-microsoft-com:office:word" xmlns:w="http://schemas.openxmlformats.org/wordprocessingml/2006/main" xmlns:w14="http://schemas.microsoft.com/office/word/2010/wordml" xmlns:w15="http://schemas.microsoft.com/office/word/2012/wordml" xmlns:w16cid="http://schemas.microsoft.com/office/word/2016/wordml/cid" xmlns:w16se="http://schemas.microsoft.com/office/word/2015/wordml/symex" xmlns:wpg="http://schemas.microsoft.com/office/word/2010/wordprocessingGroup" xmlns:wpi="http://schemas.microsoft.com/office/word/2010/wordprocessingInk" xmlns:wne="http://schemas.microsoft.com/office/word/2006/wordml" xmlns:wps="http://schemas.microsoft.com/office/word/2010/wordprocessingShape" mc:Ignorable="w14 w15 w16se w16cid wp14">
+  <w:footnote w:type="separator" w:id="-1">
+    <w:p>
+      <w:r>
+        <w:separator/>
+      </w:r>
+    </w:p>
+  </w:footnote>
+  <w:footnote w:type="continuationSeparator" w:id="0">
+    <w:p>
+      <w:r>
+        <w:continuationSeparator/>
+      </w:r>
+    </w:p>
+  </w:footnote>
+</w:footnotes>
 </file>
 
 <file path=word/styles.xml><?xml version="1.0" encoding="utf-8"?>
@@ -7904,6 +7856,7 @@
   <w:style w:type="character" w:default="1" w:styleId="a0">
     <w:name w:val="Default Paragraph Font"/>
     <w:uiPriority w:val="1"/>
+    <w:semiHidden/>
     <w:unhideWhenUsed/>
   </w:style>
   <w:style w:type="table" w:default="1" w:styleId="a1">
@@ -7952,6 +7905,96 @@
         <w:insideV w:val="single" w:sz="4" w:space="0" w:color="auto"/>
       </w:tblBorders>
     </w:tblPr>
+  </w:style>
+  <w:style w:type="paragraph" w:styleId="a5">
+    <w:name w:val="header"/>
+    <w:basedOn w:val="a"/>
+    <w:link w:val="a6"/>
+    <w:uiPriority w:val="99"/>
+    <w:unhideWhenUsed/>
+    <w:rsid w:val="00972C79"/>
+    <w:pPr>
+      <w:pBdr>
+        <w:bottom w:val="single" w:sz="6" w:space="1" w:color="auto"/>
+      </w:pBdr>
+      <w:tabs>
+        <w:tab w:val="center" w:pos="4153"/>
+        <w:tab w:val="right" w:pos="8306"/>
+      </w:tabs>
+      <w:snapToGrid w:val="0"/>
+      <w:jc w:val="center"/>
+    </w:pPr>
+    <w:rPr>
+      <w:sz w:val="18"/>
+      <w:szCs w:val="18"/>
+    </w:rPr>
+  </w:style>
+  <w:style w:type="character" w:customStyle="1" w:styleId="a6">
+    <w:name w:val="页眉 字符"/>
+    <w:basedOn w:val="a0"/>
+    <w:link w:val="a5"/>
+    <w:uiPriority w:val="99"/>
+    <w:rsid w:val="00972C79"/>
+    <w:rPr>
+      <w:sz w:val="18"/>
+      <w:szCs w:val="18"/>
+    </w:rPr>
+  </w:style>
+  <w:style w:type="paragraph" w:styleId="a7">
+    <w:name w:val="footer"/>
+    <w:basedOn w:val="a"/>
+    <w:link w:val="a8"/>
+    <w:uiPriority w:val="99"/>
+    <w:unhideWhenUsed/>
+    <w:rsid w:val="00972C79"/>
+    <w:pPr>
+      <w:tabs>
+        <w:tab w:val="center" w:pos="4153"/>
+        <w:tab w:val="right" w:pos="8306"/>
+      </w:tabs>
+      <w:snapToGrid w:val="0"/>
+      <w:jc w:val="left"/>
+    </w:pPr>
+    <w:rPr>
+      <w:sz w:val="18"/>
+      <w:szCs w:val="18"/>
+    </w:rPr>
+  </w:style>
+  <w:style w:type="character" w:customStyle="1" w:styleId="a8">
+    <w:name w:val="页脚 字符"/>
+    <w:basedOn w:val="a0"/>
+    <w:link w:val="a7"/>
+    <w:uiPriority w:val="99"/>
+    <w:rsid w:val="00972C79"/>
+    <w:rPr>
+      <w:sz w:val="18"/>
+      <w:szCs w:val="18"/>
+    </w:rPr>
+  </w:style>
+  <w:style w:type="paragraph" w:styleId="a9">
+    <w:name w:val="Balloon Text"/>
+    <w:basedOn w:val="a"/>
+    <w:link w:val="aa"/>
+    <w:uiPriority w:val="99"/>
+    <w:semiHidden/>
+    <w:unhideWhenUsed/>
+    <w:rsid w:val="00972C79"/>
+    <w:rPr>
+      <w:sz w:val="18"/>
+      <w:szCs w:val="18"/>
+    </w:rPr>
+  </w:style>
+  <w:style w:type="character" w:customStyle="1" w:styleId="aa">
+    <w:name w:val="批注框文本 字符"/>
+    <w:basedOn w:val="a0"/>
+    <w:link w:val="a9"/>
+    <w:uiPriority w:val="99"/>
+    <w:semiHidden/>
+    <w:rsid w:val="00972C79"/>
+    <w:rPr>
+      <w:sz w:val="18"/>
+      <w:szCs w:val="18"/>
+    </w:rPr>
   </w:style>
 </w:styles>
 </file>
@@ -8256,7 +8299,7 @@
 </file>
 
 <file path=customXml/itemProps1.xml><?xml version="1.0" encoding="utf-8"?>
-<ds:datastoreItem xmlns:ds="http://schemas.openxmlformats.org/officeDocument/2006/customXml" ds:itemID="{D354E28A-D463-46A4-92C5-645D5A39C663}">
+<ds:datastoreItem xmlns:ds="http://schemas.openxmlformats.org/officeDocument/2006/customXml" ds:itemID="{C31B74D4-70D7-42B8-BE56-E11BA293CC10}">
   <ds:schemaRefs>
     <ds:schemaRef ds:uri="http://schemas.openxmlformats.org/officeDocument/2006/bibliography"/>
   </ds:schemaRefs>
